--- a/docs/02_Stack.docx
+++ b/docs/02_Stack.docx
@@ -17,7 +17,7 @@
         <w:jc w:val="center"/>
       </w:pPr>
       <w:r>
-        <w:t xml:space="preserve">Федеральное государственное автономное образовательное учреждение высшего образования «Национальный исследовательский Нижегородский государственный университет </w:t>
+        <w:t xml:space="preserve">Федеральное государственное автономное образовательное учреждение </w:t>
       </w:r>
     </w:p>
     <w:p>
@@ -26,7 +26,7 @@
         <w:jc w:val="center"/>
       </w:pPr>
       <w:r>
-        <w:t>им. Н.И. Лобачевского»</w:t>
+        <w:t xml:space="preserve">высшего образования «Национальный исследовательский Нижегородский </w:t>
       </w:r>
     </w:p>
     <w:p>
@@ -35,7 +35,7 @@
         <w:jc w:val="center"/>
       </w:pPr>
       <w:r>
-        <w:t>Институт информационных технологий, математики и механики</w:t>
+        <w:t>государственный университет им. Н.И. Лобачевского»</w:t>
       </w:r>
     </w:p>
     <w:p>
@@ -43,6 +43,9 @@
         <w:pStyle w:val="ad"/>
         <w:jc w:val="center"/>
       </w:pPr>
+      <w:r>
+        <w:t>Институт информационных технологий, математики и механики</w:t>
+      </w:r>
     </w:p>
     <w:p>
       <w:pPr>
@@ -84,6 +87,12 @@
       <w:pPr>
         <w:pStyle w:val="ad"/>
         <w:jc w:val="center"/>
+      </w:pPr>
+    </w:p>
+    <w:p>
+      <w:pPr>
+        <w:pStyle w:val="ad"/>
+        <w:jc w:val="center"/>
         <w:rPr>
           <w:b/>
           <w:sz w:val="44"/>
@@ -128,7 +137,7 @@
     <w:p>
       <w:pPr>
         <w:pStyle w:val="ad"/>
-        <w:ind w:left="4111"/>
+        <w:ind w:left="2977"/>
       </w:pPr>
       <w:r>
         <w:t>Выполнил: Власов Максим Сергеевич, студент группы 381806-1</w:t>
@@ -137,7 +146,7 @@
     <w:p>
       <w:pPr>
         <w:pStyle w:val="ad"/>
-        <w:ind w:left="4111"/>
+        <w:ind w:left="2977"/>
       </w:pPr>
       <w:r>
         <w:t xml:space="preserve">Проверил: к. т. н., доцент кафедры МОСТ </w:t>
@@ -150,21 +159,6 @@
       <w:r>
         <w:t xml:space="preserve"> В. Д.</w:t>
       </w:r>
-    </w:p>
-    <w:p>
-      <w:pPr>
-        <w:pStyle w:val="ad"/>
-      </w:pPr>
-    </w:p>
-    <w:p>
-      <w:pPr>
-        <w:pStyle w:val="ad"/>
-      </w:pPr>
-    </w:p>
-    <w:p>
-      <w:pPr>
-        <w:pStyle w:val="ad"/>
-      </w:pPr>
     </w:p>
     <w:p>
       <w:pPr>
@@ -242,8 +236,6 @@
         <w:t>Содержание</w:t>
       </w:r>
     </w:p>
-    <w:bookmarkStart w:id="0" w:name="_GoBack"/>
-    <w:bookmarkEnd w:id="0"/>
     <w:p>
       <w:pPr>
         <w:pStyle w:val="11"/>
@@ -270,7 +262,7 @@
       <w:r>
         <w:fldChar w:fldCharType="separate"/>
       </w:r>
-      <w:hyperlink w:anchor="_Toc24650180" w:history="1">
+      <w:hyperlink w:anchor="_Toc24834797" w:history="1">
         <w:r>
           <w:rPr>
             <w:rStyle w:val="aff"/>
@@ -297,7 +289,7 @@
             <w:noProof/>
             <w:webHidden/>
           </w:rPr>
-          <w:instrText xml:space="preserve"> PAGEREF _Toc24650180 \h </w:instrText>
+          <w:instrText xml:space="preserve"> PAGEREF _Toc24834797 \h </w:instrText>
         </w:r>
         <w:r>
           <w:rPr>
@@ -317,7 +309,7 @@
             <w:noProof/>
             <w:webHidden/>
           </w:rPr>
-          <w:t>4</w:t>
+          <w:t>3</w:t>
         </w:r>
         <w:r>
           <w:rPr>
@@ -346,7 +338,7 @@
           <w:lang w:eastAsia="ru-RU"/>
         </w:rPr>
       </w:pPr>
-      <w:hyperlink w:anchor="_Toc24650181" w:history="1">
+      <w:hyperlink w:anchor="_Toc24834798" w:history="1">
         <w:r>
           <w:rPr>
             <w:rStyle w:val="aff"/>
@@ -393,7 +385,7 @@
             <w:noProof/>
             <w:webHidden/>
           </w:rPr>
-          <w:instrText xml:space="preserve"> PAGEREF _Toc24650181 \h </w:instrText>
+          <w:instrText xml:space="preserve"> PAGEREF _Toc24834798 \h </w:instrText>
         </w:r>
         <w:r>
           <w:rPr>
@@ -413,7 +405,7 @@
             <w:noProof/>
             <w:webHidden/>
           </w:rPr>
-          <w:t>5</w:t>
+          <w:t>4</w:t>
         </w:r>
         <w:r>
           <w:rPr>
@@ -442,7 +434,7 @@
           <w:lang w:eastAsia="ru-RU"/>
         </w:rPr>
       </w:pPr>
-      <w:hyperlink w:anchor="_Toc24650182" w:history="1">
+      <w:hyperlink w:anchor="_Toc24834799" w:history="1">
         <w:r>
           <w:rPr>
             <w:rStyle w:val="aff"/>
@@ -489,7 +481,7 @@
             <w:noProof/>
             <w:webHidden/>
           </w:rPr>
-          <w:instrText xml:space="preserve"> PAGEREF _Toc24650182 \h </w:instrText>
+          <w:instrText xml:space="preserve"> PAGEREF _Toc24834799 \h </w:instrText>
         </w:r>
         <w:r>
           <w:rPr>
@@ -509,7 +501,7 @@
             <w:noProof/>
             <w:webHidden/>
           </w:rPr>
-          <w:t>6</w:t>
+          <w:t>5</w:t>
         </w:r>
         <w:r>
           <w:rPr>
@@ -538,7 +530,7 @@
           <w:lang w:eastAsia="ru-RU"/>
         </w:rPr>
       </w:pPr>
-      <w:hyperlink w:anchor="_Toc24650183" w:history="1">
+      <w:hyperlink w:anchor="_Toc24834800" w:history="1">
         <w:r>
           <w:rPr>
             <w:rStyle w:val="aff"/>
@@ -585,7 +577,7 @@
             <w:noProof/>
             <w:webHidden/>
           </w:rPr>
-          <w:instrText xml:space="preserve"> PAGEREF _Toc24650183 \h </w:instrText>
+          <w:instrText xml:space="preserve"> PAGEREF _Toc24834800 \h </w:instrText>
         </w:r>
         <w:r>
           <w:rPr>
@@ -605,7 +597,7 @@
             <w:noProof/>
             <w:webHidden/>
           </w:rPr>
-          <w:t>8</w:t>
+          <w:t>7</w:t>
         </w:r>
         <w:r>
           <w:rPr>
@@ -632,7 +624,7 @@
           <w:lang w:eastAsia="ru-RU"/>
         </w:rPr>
       </w:pPr>
-      <w:hyperlink w:anchor="_Toc24650184" w:history="1">
+      <w:hyperlink w:anchor="_Toc24834801" w:history="1">
         <w:r>
           <w:rPr>
             <w:rStyle w:val="aff"/>
@@ -677,7 +669,7 @@
             <w:noProof/>
             <w:webHidden/>
           </w:rPr>
-          <w:instrText xml:space="preserve"> PAGEREF _Toc24650184 \h </w:instrText>
+          <w:instrText xml:space="preserve"> PAGEREF _Toc24834801 \h </w:instrText>
         </w:r>
         <w:r>
           <w:rPr>
@@ -697,7 +689,7 @@
             <w:noProof/>
             <w:webHidden/>
           </w:rPr>
-          <w:t>8</w:t>
+          <w:t>7</w:t>
         </w:r>
         <w:r>
           <w:rPr>
@@ -724,7 +716,7 @@
           <w:lang w:eastAsia="ru-RU"/>
         </w:rPr>
       </w:pPr>
-      <w:hyperlink w:anchor="_Toc24650185" w:history="1">
+      <w:hyperlink w:anchor="_Toc24834802" w:history="1">
         <w:r>
           <w:rPr>
             <w:rStyle w:val="aff"/>
@@ -769,7 +761,7 @@
             <w:noProof/>
             <w:webHidden/>
           </w:rPr>
-          <w:instrText xml:space="preserve"> PAGEREF _Toc24650185 \h </w:instrText>
+          <w:instrText xml:space="preserve"> PAGEREF _Toc24834802 \h </w:instrText>
         </w:r>
         <w:r>
           <w:rPr>
@@ -789,7 +781,7 @@
             <w:noProof/>
             <w:webHidden/>
           </w:rPr>
-          <w:t>8</w:t>
+          <w:t>7</w:t>
         </w:r>
         <w:r>
           <w:rPr>
@@ -817,7 +809,7 @@
           <w:lang w:eastAsia="ru-RU"/>
         </w:rPr>
       </w:pPr>
-      <w:hyperlink w:anchor="_Toc24650186" w:history="1">
+      <w:hyperlink w:anchor="_Toc24834803" w:history="1">
         <w:r>
           <w:rPr>
             <w:rStyle w:val="aff"/>
@@ -863,7 +855,7 @@
             <w:noProof/>
             <w:webHidden/>
           </w:rPr>
-          <w:instrText xml:space="preserve"> PAGEREF _Toc24650186 \h </w:instrText>
+          <w:instrText xml:space="preserve"> PAGEREF _Toc24834803 \h </w:instrText>
         </w:r>
         <w:r>
           <w:rPr>
@@ -883,7 +875,7 @@
             <w:noProof/>
             <w:webHidden/>
           </w:rPr>
-          <w:t>8</w:t>
+          <w:t>7</w:t>
         </w:r>
         <w:r>
           <w:rPr>
@@ -911,7 +903,7 @@
           <w:lang w:eastAsia="ru-RU"/>
         </w:rPr>
       </w:pPr>
-      <w:hyperlink w:anchor="_Toc24650187" w:history="1">
+      <w:hyperlink w:anchor="_Toc24834804" w:history="1">
         <w:r>
           <w:rPr>
             <w:rStyle w:val="aff"/>
@@ -957,7 +949,7 @@
             <w:noProof/>
             <w:webHidden/>
           </w:rPr>
-          <w:instrText xml:space="preserve"> PAGEREF _Toc24650187 \h </w:instrText>
+          <w:instrText xml:space="preserve"> PAGEREF _Toc24834804 \h </w:instrText>
         </w:r>
         <w:r>
           <w:rPr>
@@ -977,7 +969,7 @@
             <w:noProof/>
             <w:webHidden/>
           </w:rPr>
-          <w:t>8</w:t>
+          <w:t>7</w:t>
         </w:r>
         <w:r>
           <w:rPr>
@@ -1005,7 +997,7 @@
           <w:lang w:eastAsia="ru-RU"/>
         </w:rPr>
       </w:pPr>
-      <w:hyperlink w:anchor="_Toc24650188" w:history="1">
+      <w:hyperlink w:anchor="_Toc24834805" w:history="1">
         <w:r>
           <w:rPr>
             <w:rStyle w:val="aff"/>
@@ -1051,7 +1043,7 @@
             <w:noProof/>
             <w:webHidden/>
           </w:rPr>
-          <w:instrText xml:space="preserve"> PAGEREF _Toc24650188 \h </w:instrText>
+          <w:instrText xml:space="preserve"> PAGEREF _Toc24834805 \h </w:instrText>
         </w:r>
         <w:r>
           <w:rPr>
@@ -1071,7 +1063,7 @@
             <w:noProof/>
             <w:webHidden/>
           </w:rPr>
-          <w:t>10</w:t>
+          <w:t>9</w:t>
         </w:r>
         <w:r>
           <w:rPr>
@@ -1098,7 +1090,7 @@
           <w:lang w:eastAsia="ru-RU"/>
         </w:rPr>
       </w:pPr>
-      <w:hyperlink w:anchor="_Toc24650189" w:history="1">
+      <w:hyperlink w:anchor="_Toc24834806" w:history="1">
         <w:r>
           <w:rPr>
             <w:rStyle w:val="aff"/>
@@ -1143,7 +1135,7 @@
             <w:noProof/>
             <w:webHidden/>
           </w:rPr>
-          <w:instrText xml:space="preserve"> PAGEREF _Toc24650189 \h </w:instrText>
+          <w:instrText xml:space="preserve"> PAGEREF _Toc24834806 \h </w:instrText>
         </w:r>
         <w:r>
           <w:rPr>
@@ -1163,7 +1155,7 @@
             <w:noProof/>
             <w:webHidden/>
           </w:rPr>
-          <w:t>12</w:t>
+          <w:t>11</w:t>
         </w:r>
         <w:r>
           <w:rPr>
@@ -1191,7 +1183,7 @@
           <w:lang w:eastAsia="ru-RU"/>
         </w:rPr>
       </w:pPr>
-      <w:hyperlink w:anchor="_Toc24650190" w:history="1">
+      <w:hyperlink w:anchor="_Toc24834807" w:history="1">
         <w:r>
           <w:rPr>
             <w:rStyle w:val="aff"/>
@@ -1246,7 +1238,7 @@
             <w:noProof/>
             <w:webHidden/>
           </w:rPr>
-          <w:instrText xml:space="preserve"> PAGEREF _Toc24650190 \h </w:instrText>
+          <w:instrText xml:space="preserve"> PAGEREF _Toc24834807 \h </w:instrText>
         </w:r>
         <w:r>
           <w:rPr>
@@ -1266,7 +1258,7 @@
             <w:noProof/>
             <w:webHidden/>
           </w:rPr>
-          <w:t>12</w:t>
+          <w:t>11</w:t>
         </w:r>
         <w:r>
           <w:rPr>
@@ -1294,7 +1286,7 @@
           <w:lang w:eastAsia="ru-RU"/>
         </w:rPr>
       </w:pPr>
-      <w:hyperlink w:anchor="_Toc24650191" w:history="1">
+      <w:hyperlink w:anchor="_Toc24834808" w:history="1">
         <w:r>
           <w:rPr>
             <w:rStyle w:val="aff"/>
@@ -1349,7 +1341,7 @@
             <w:noProof/>
             <w:webHidden/>
           </w:rPr>
-          <w:instrText xml:space="preserve"> PAGEREF _Toc24650191 \h </w:instrText>
+          <w:instrText xml:space="preserve"> PAGEREF _Toc24834808 \h </w:instrText>
         </w:r>
         <w:r>
           <w:rPr>
@@ -1369,7 +1361,7 @@
             <w:noProof/>
             <w:webHidden/>
           </w:rPr>
-          <w:t>14</w:t>
+          <w:t>13</w:t>
         </w:r>
         <w:r>
           <w:rPr>
@@ -1397,7 +1389,7 @@
           <w:lang w:eastAsia="ru-RU"/>
         </w:rPr>
       </w:pPr>
-      <w:hyperlink w:anchor="_Toc24650192" w:history="1">
+      <w:hyperlink w:anchor="_Toc24834809" w:history="1">
         <w:r>
           <w:rPr>
             <w:rStyle w:val="aff"/>
@@ -1443,7 +1435,82 @@
             <w:noProof/>
             <w:webHidden/>
           </w:rPr>
-          <w:instrText xml:space="preserve"> PAGEREF _Toc24650192 \h </w:instrText>
+          <w:instrText xml:space="preserve"> PAGEREF _Toc24834809 \h </w:instrText>
+        </w:r>
+        <w:r>
+          <w:rPr>
+            <w:noProof/>
+            <w:webHidden/>
+          </w:rPr>
+        </w:r>
+        <w:r>
+          <w:rPr>
+            <w:noProof/>
+            <w:webHidden/>
+          </w:rPr>
+          <w:fldChar w:fldCharType="separate"/>
+        </w:r>
+        <w:r>
+          <w:rPr>
+            <w:noProof/>
+            <w:webHidden/>
+          </w:rPr>
+          <w:t>17</w:t>
+        </w:r>
+        <w:r>
+          <w:rPr>
+            <w:noProof/>
+            <w:webHidden/>
+          </w:rPr>
+          <w:fldChar w:fldCharType="end"/>
+        </w:r>
+      </w:hyperlink>
+    </w:p>
+    <w:p>
+      <w:pPr>
+        <w:pStyle w:val="11"/>
+        <w:tabs>
+          <w:tab w:val="right" w:leader="dot" w:pos="9679"/>
+        </w:tabs>
+        <w:rPr>
+          <w:rFonts w:cstheme="minorBidi"/>
+          <w:b w:val="0"/>
+          <w:bCs w:val="0"/>
+          <w:caps w:val="0"/>
+          <w:noProof/>
+          <w:sz w:val="22"/>
+          <w:szCs w:val="22"/>
+          <w:lang w:eastAsia="ru-RU"/>
+        </w:rPr>
+      </w:pPr>
+      <w:hyperlink w:anchor="_Toc24834810" w:history="1">
+        <w:r>
+          <w:rPr>
+            <w:rStyle w:val="aff"/>
+            <w:noProof/>
+          </w:rPr>
+          <w:t>Заключение</w:t>
+        </w:r>
+        <w:r>
+          <w:rPr>
+            <w:noProof/>
+            <w:webHidden/>
+          </w:rPr>
+          <w:tab/>
+        </w:r>
+        <w:r>
+          <w:rPr>
+            <w:noProof/>
+            <w:webHidden/>
+          </w:rPr>
+          <w:fldChar w:fldCharType="begin"/>
+        </w:r>
+        <w:r>
+          <w:rPr>
+            <w:noProof/>
+            <w:webHidden/>
+          </w:rPr>
+          <w:instrText xml:space="preserve"> PAGEREF _Toc24834810 \h </w:instrText>
         </w:r>
         <w:r>
           <w:rPr>
@@ -1491,13 +1558,13 @@
           <w:lang w:eastAsia="ru-RU"/>
         </w:rPr>
       </w:pPr>
-      <w:hyperlink w:anchor="_Toc24650193" w:history="1">
+      <w:hyperlink w:anchor="_Toc24834811" w:history="1">
         <w:r>
           <w:rPr>
             <w:rStyle w:val="aff"/>
             <w:noProof/>
           </w:rPr>
-          <w:t>Заключение</w:t>
+          <w:t>Список используемых источников</w:t>
         </w:r>
         <w:r>
           <w:rPr>
@@ -1518,7 +1585,7 @@
             <w:noProof/>
             <w:webHidden/>
           </w:rPr>
-          <w:instrText xml:space="preserve"> PAGEREF _Toc24650193 \h </w:instrText>
+          <w:instrText xml:space="preserve"> PAGEREF _Toc24834811 \h </w:instrText>
         </w:r>
         <w:r>
           <w:rPr>
@@ -1566,13 +1633,13 @@
           <w:lang w:eastAsia="ru-RU"/>
         </w:rPr>
       </w:pPr>
-      <w:hyperlink w:anchor="_Toc24650194" w:history="1">
+      <w:hyperlink w:anchor="_Toc24834812" w:history="1">
         <w:r>
           <w:rPr>
             <w:rStyle w:val="aff"/>
             <w:noProof/>
           </w:rPr>
-          <w:t>Список используемых источников</w:t>
+          <w:t>Приложение</w:t>
         </w:r>
         <w:r>
           <w:rPr>
@@ -1593,7 +1660,7 @@
             <w:noProof/>
             <w:webHidden/>
           </w:rPr>
-          <w:instrText xml:space="preserve"> PAGEREF _Toc24650194 \h </w:instrText>
+          <w:instrText xml:space="preserve"> PAGEREF _Toc24834812 \h </w:instrText>
         </w:r>
         <w:r>
           <w:rPr>
@@ -1626,81 +1693,6 @@
     </w:p>
     <w:p>
       <w:pPr>
-        <w:pStyle w:val="11"/>
-        <w:tabs>
-          <w:tab w:val="right" w:leader="dot" w:pos="9679"/>
-        </w:tabs>
-        <w:rPr>
-          <w:rFonts w:cstheme="minorBidi"/>
-          <w:b w:val="0"/>
-          <w:bCs w:val="0"/>
-          <w:caps w:val="0"/>
-          <w:noProof/>
-          <w:sz w:val="22"/>
-          <w:szCs w:val="22"/>
-          <w:lang w:eastAsia="ru-RU"/>
-        </w:rPr>
-      </w:pPr>
-      <w:hyperlink w:anchor="_Toc24650195" w:history="1">
-        <w:r>
-          <w:rPr>
-            <w:rStyle w:val="aff"/>
-            <w:noProof/>
-          </w:rPr>
-          <w:t>Приложение</w:t>
-        </w:r>
-        <w:r>
-          <w:rPr>
-            <w:noProof/>
-            <w:webHidden/>
-          </w:rPr>
-          <w:tab/>
-        </w:r>
-        <w:r>
-          <w:rPr>
-            <w:noProof/>
-            <w:webHidden/>
-          </w:rPr>
-          <w:fldChar w:fldCharType="begin"/>
-        </w:r>
-        <w:r>
-          <w:rPr>
-            <w:noProof/>
-            <w:webHidden/>
-          </w:rPr>
-          <w:instrText xml:space="preserve"> PAGEREF _Toc24650195 \h </w:instrText>
-        </w:r>
-        <w:r>
-          <w:rPr>
-            <w:noProof/>
-            <w:webHidden/>
-          </w:rPr>
-        </w:r>
-        <w:r>
-          <w:rPr>
-            <w:noProof/>
-            <w:webHidden/>
-          </w:rPr>
-          <w:fldChar w:fldCharType="separate"/>
-        </w:r>
-        <w:r>
-          <w:rPr>
-            <w:noProof/>
-            <w:webHidden/>
-          </w:rPr>
-          <w:t>21</w:t>
-        </w:r>
-        <w:r>
-          <w:rPr>
-            <w:noProof/>
-            <w:webHidden/>
-          </w:rPr>
-          <w:fldChar w:fldCharType="end"/>
-        </w:r>
-      </w:hyperlink>
-    </w:p>
-    <w:p>
-      <w:pPr>
         <w:spacing w:after="200" w:line="276" w:lineRule="auto"/>
         <w:ind w:firstLine="0"/>
         <w:jc w:val="left"/>
@@ -1721,12 +1713,12 @@
         </w:numPr>
         <w:ind w:left="1418" w:hanging="709"/>
       </w:pPr>
-      <w:bookmarkStart w:id="1" w:name="_Toc24650180"/>
+      <w:bookmarkStart w:id="0" w:name="_Toc24834797"/>
       <w:r>
         <w:lastRenderedPageBreak/>
         <w:t>Введение</w:t>
       </w:r>
-      <w:bookmarkEnd w:id="1"/>
+      <w:bookmarkEnd w:id="0"/>
     </w:p>
     <w:p>
       <w:r>
@@ -1761,12 +1753,12 @@
       <w:pPr>
         <w:pStyle w:val="1"/>
       </w:pPr>
-      <w:bookmarkStart w:id="2" w:name="_Toc24650181"/>
+      <w:bookmarkStart w:id="1" w:name="_Toc24834798"/>
       <w:r>
         <w:lastRenderedPageBreak/>
         <w:t>Постановка задачи</w:t>
       </w:r>
-      <w:bookmarkEnd w:id="2"/>
+      <w:bookmarkEnd w:id="1"/>
     </w:p>
     <w:p>
       <w:r>
@@ -1828,12 +1820,12 @@
       <w:pPr>
         <w:pStyle w:val="1"/>
       </w:pPr>
-      <w:bookmarkStart w:id="3" w:name="_Toc24650182"/>
+      <w:bookmarkStart w:id="2" w:name="_Toc24834799"/>
       <w:r>
         <w:lastRenderedPageBreak/>
         <w:t>Руководство пользователя</w:t>
       </w:r>
-      <w:bookmarkEnd w:id="3"/>
+      <w:bookmarkEnd w:id="2"/>
     </w:p>
     <w:p>
       <w:r>
@@ -2131,7 +2123,7 @@
       <w:pPr>
         <w:pStyle w:val="a"/>
       </w:pPr>
-      <w:bookmarkStart w:id="4" w:name="_Ref533274572"/>
+      <w:bookmarkStart w:id="3" w:name="_Ref533274572"/>
       <w:r>
         <w:t xml:space="preserve">Сообщение об ошибке при вводе неверного </w:t>
       </w:r>
@@ -2141,7 +2133,7 @@
       <w:r>
         <w:t>.</w:t>
       </w:r>
-      <w:bookmarkEnd w:id="4"/>
+      <w:bookmarkEnd w:id="3"/>
     </w:p>
     <w:p>
       <w:pPr>
@@ -2189,14 +2181,14 @@
       <w:pPr>
         <w:pStyle w:val="a"/>
       </w:pPr>
-      <w:bookmarkStart w:id="5" w:name="_Ref533274586"/>
+      <w:bookmarkStart w:id="4" w:name="_Ref533274586"/>
       <w:r>
         <w:t>Программа после ввода корректного выражения</w:t>
       </w:r>
       <w:r>
         <w:t>.</w:t>
       </w:r>
-      <w:bookmarkEnd w:id="5"/>
+      <w:bookmarkEnd w:id="4"/>
     </w:p>
     <w:p>
       <w:pPr>
@@ -2244,14 +2236,14 @@
       <w:pPr>
         <w:pStyle w:val="a"/>
       </w:pPr>
-      <w:bookmarkStart w:id="6" w:name="_Ref533274608"/>
+      <w:bookmarkStart w:id="5" w:name="_Ref533274608"/>
       <w:r>
         <w:t>Программа во время ввода значений переменных</w:t>
       </w:r>
       <w:r>
         <w:t>.</w:t>
       </w:r>
-      <w:bookmarkEnd w:id="6"/>
+      <w:bookmarkEnd w:id="5"/>
     </w:p>
     <w:p>
       <w:pPr>
@@ -2337,14 +2329,14 @@
       <w:pPr>
         <w:pStyle w:val="a"/>
       </w:pPr>
-      <w:bookmarkStart w:id="7" w:name="_Ref533274696"/>
+      <w:bookmarkStart w:id="6" w:name="_Ref533274696"/>
       <w:r>
         <w:t>Сообщение об ошибке при делении на ноль</w:t>
       </w:r>
       <w:r>
         <w:t>.</w:t>
       </w:r>
-      <w:bookmarkEnd w:id="7"/>
+      <w:bookmarkEnd w:id="6"/>
     </w:p>
     <w:p>
       <w:pPr>
@@ -2405,14 +2397,14 @@
       <w:pPr>
         <w:pStyle w:val="a"/>
       </w:pPr>
-      <w:bookmarkStart w:id="8" w:name="_Ref533274657"/>
+      <w:bookmarkStart w:id="7" w:name="_Ref533274657"/>
       <w:r>
         <w:t>Успешное завершение программы</w:t>
       </w:r>
       <w:r>
         <w:t>.</w:t>
       </w:r>
-      <w:bookmarkEnd w:id="8"/>
+      <w:bookmarkEnd w:id="7"/>
       <w:r>
         <w:br w:type="page"/>
       </w:r>
@@ -2421,7 +2413,7 @@
       <w:pPr>
         <w:pStyle w:val="1"/>
       </w:pPr>
-      <w:bookmarkStart w:id="9" w:name="_Toc24650183"/>
+      <w:bookmarkStart w:id="8" w:name="_Toc24834800"/>
       <w:r>
         <w:lastRenderedPageBreak/>
         <w:t>Руководство</w:t>
@@ -2429,17 +2421,17 @@
       <w:r>
         <w:t xml:space="preserve"> программиста</w:t>
       </w:r>
+      <w:bookmarkEnd w:id="8"/>
+    </w:p>
+    <w:p>
+      <w:pPr>
+        <w:pStyle w:val="2"/>
+      </w:pPr>
+      <w:bookmarkStart w:id="9" w:name="_Toc24834801"/>
+      <w:r>
+        <w:t>Структура программы</w:t>
+      </w:r>
       <w:bookmarkEnd w:id="9"/>
-    </w:p>
-    <w:p>
-      <w:pPr>
-        <w:pStyle w:val="2"/>
-      </w:pPr>
-      <w:bookmarkStart w:id="10" w:name="_Toc24650184"/>
-      <w:r>
-        <w:t>Структура программы</w:t>
-      </w:r>
-      <w:bookmarkEnd w:id="10"/>
     </w:p>
     <w:p>
       <w:r>
@@ -2531,37 +2523,37 @@
       <w:pPr>
         <w:pStyle w:val="2"/>
       </w:pPr>
-      <w:bookmarkStart w:id="11" w:name="_Toc24650185"/>
+      <w:bookmarkStart w:id="10" w:name="_Toc24834802"/>
       <w:r>
         <w:t>Описание алгоритма</w:t>
       </w:r>
+      <w:bookmarkEnd w:id="10"/>
+    </w:p>
+    <w:p>
+      <w:pPr>
+        <w:pStyle w:val="3"/>
+      </w:pPr>
+      <w:bookmarkStart w:id="11" w:name="_Toc24834803"/>
+      <w:r>
+        <w:t>Структура данных Стек</w:t>
+      </w:r>
       <w:bookmarkEnd w:id="11"/>
     </w:p>
     <w:p>
+      <w:r>
+        <w:t>Стек – схема запоминания информации, при которой каждый вновь поступающий ее элемент как бы «проталкивает» вглубь отведенного участка памяти находящиеся там элементы и занимает крайнее положение (так называемую вершину стека). При выдаче информации из стека выдается элемент, расположенный в вершине стека, а оставшиеся элементы продвигаются к вершине; следовательно, элемент, поступивший последним, выдается первым.</w:t>
+      </w:r>
+    </w:p>
+    <w:p/>
+    <w:p>
       <w:pPr>
         <w:pStyle w:val="3"/>
       </w:pPr>
-      <w:bookmarkStart w:id="12" w:name="_Toc24650186"/>
-      <w:r>
-        <w:t>Структура данных Стек</w:t>
+      <w:bookmarkStart w:id="12" w:name="_Toc24834804"/>
+      <w:r>
+        <w:t>Перевод арифметического выражения в постфиксную форму</w:t>
       </w:r>
       <w:bookmarkEnd w:id="12"/>
-    </w:p>
-    <w:p>
-      <w:r>
-        <w:t>Стек – схема запоминания информации, при которой каждый вновь поступающий ее элемент как бы «проталкивает» вглубь отведенного участка памяти находящиеся там элементы и занимает крайнее положение (так называемую вершину стека). При выдаче информации из стека выдается элемент, расположенный в вершине стека, а оставшиеся элементы продвигаются к вершине; следовательно, элемент, поступивший последним, выдается первым.</w:t>
-      </w:r>
-    </w:p>
-    <w:p/>
-    <w:p>
-      <w:pPr>
-        <w:pStyle w:val="3"/>
-      </w:pPr>
-      <w:bookmarkStart w:id="13" w:name="_Toc24650187"/>
-      <w:r>
-        <w:t>Перевод арифметического выражения в постфиксную форму</w:t>
-      </w:r>
-      <w:bookmarkEnd w:id="13"/>
     </w:p>
     <w:p>
       <w:r>
@@ -12287,11 +12279,11 @@
       <w:pPr>
         <w:pStyle w:val="3"/>
       </w:pPr>
-      <w:bookmarkStart w:id="14" w:name="_Toc24650188"/>
+      <w:bookmarkStart w:id="13" w:name="_Toc24834805"/>
       <w:r>
         <w:t>Вычисление значения выражения, представленного в постфиксной форме</w:t>
       </w:r>
-      <w:bookmarkEnd w:id="14"/>
+      <w:bookmarkEnd w:id="13"/>
     </w:p>
     <w:p>
       <w:r>
@@ -14905,7 +14897,7 @@
       <w:pPr>
         <w:pStyle w:val="2"/>
       </w:pPr>
-      <w:bookmarkStart w:id="15" w:name="_Toc24650189"/>
+      <w:bookmarkStart w:id="14" w:name="_Toc24834806"/>
       <w:r>
         <w:lastRenderedPageBreak/>
         <w:t xml:space="preserve">Описание </w:t>
@@ -14913,33 +14905,126 @@
       <w:r>
         <w:t>структур данных и функций</w:t>
       </w:r>
+      <w:bookmarkEnd w:id="14"/>
+    </w:p>
+    <w:p>
+      <w:pPr>
+        <w:pStyle w:val="3"/>
+        <w:rPr>
+          <w:lang w:val="en-US"/>
+        </w:rPr>
+      </w:pPr>
+      <w:bookmarkStart w:id="15" w:name="_Toc24834807"/>
+      <w:r>
+        <w:t xml:space="preserve">Класс </w:t>
+      </w:r>
+      <w:proofErr w:type="spellStart"/>
+      <w:r>
+        <w:rPr>
+          <w:lang w:val="en-US"/>
+        </w:rPr>
+        <w:t>TStack</w:t>
+      </w:r>
       <w:bookmarkEnd w:id="15"/>
-    </w:p>
-    <w:p>
-      <w:pPr>
-        <w:pStyle w:val="3"/>
-        <w:rPr>
-          <w:lang w:val="en-US"/>
-        </w:rPr>
-      </w:pPr>
-      <w:bookmarkStart w:id="16" w:name="_Toc24650190"/>
-      <w:r>
-        <w:t xml:space="preserve">Класс </w:t>
-      </w:r>
-      <w:proofErr w:type="spellStart"/>
-      <w:r>
-        <w:rPr>
+      <w:proofErr w:type="spellEnd"/>
+    </w:p>
+    <w:p>
+      <w:r>
+        <w:t>Объявление класса для работы со стеком выглядит следующим образом:</w:t>
+      </w:r>
+    </w:p>
+    <w:p>
+      <w:pPr>
+        <w:pStyle w:val="ac"/>
+        <w:ind w:firstLine="0"/>
+        <w:rPr>
+          <w:sz w:val="20"/>
+          <w:lang w:val="en-US"/>
+        </w:rPr>
+      </w:pPr>
+      <w:proofErr w:type="gramStart"/>
+      <w:r>
+        <w:rPr>
+          <w:sz w:val="20"/>
+          <w:lang w:val="en-US"/>
+        </w:rPr>
+        <w:t>template</w:t>
+      </w:r>
+      <w:proofErr w:type="gramEnd"/>
+      <w:r>
+        <w:rPr>
+          <w:sz w:val="20"/>
+          <w:lang w:val="en-US"/>
+        </w:rPr>
+        <w:t xml:space="preserve"> &lt;</w:t>
+      </w:r>
+      <w:proofErr w:type="spellStart"/>
+      <w:r>
+        <w:rPr>
+          <w:sz w:val="20"/>
+          <w:lang w:val="en-US"/>
+        </w:rPr>
+        <w:t>typename</w:t>
+      </w:r>
+      <w:proofErr w:type="spellEnd"/>
+      <w:r>
+        <w:rPr>
+          <w:sz w:val="20"/>
+          <w:lang w:val="en-US"/>
+        </w:rPr>
+        <w:t xml:space="preserve"> </w:t>
+      </w:r>
+      <w:proofErr w:type="spellStart"/>
+      <w:r>
+        <w:rPr>
+          <w:sz w:val="20"/>
+          <w:lang w:val="en-US"/>
+        </w:rPr>
+        <w:t>ValueType</w:t>
+      </w:r>
+      <w:proofErr w:type="spellEnd"/>
+      <w:r>
+        <w:rPr>
+          <w:sz w:val="20"/>
+          <w:lang w:val="en-US"/>
+        </w:rPr>
+        <w:t>&gt;</w:t>
+      </w:r>
+    </w:p>
+    <w:p>
+      <w:pPr>
+        <w:pStyle w:val="ac"/>
+        <w:ind w:firstLine="0"/>
+        <w:rPr>
+          <w:sz w:val="20"/>
+          <w:lang w:val="en-US"/>
+        </w:rPr>
+      </w:pPr>
+      <w:proofErr w:type="gramStart"/>
+      <w:r>
+        <w:rPr>
+          <w:sz w:val="20"/>
+          <w:lang w:val="en-US"/>
+        </w:rPr>
+        <w:t>class</w:t>
+      </w:r>
+      <w:proofErr w:type="gramEnd"/>
+      <w:r>
+        <w:rPr>
+          <w:sz w:val="20"/>
+          <w:lang w:val="en-US"/>
+        </w:rPr>
+        <w:t xml:space="preserve"> </w:t>
+      </w:r>
+      <w:proofErr w:type="spellStart"/>
+      <w:r>
+        <w:rPr>
+          <w:sz w:val="20"/>
           <w:lang w:val="en-US"/>
         </w:rPr>
         <w:t>TStack</w:t>
       </w:r>
-      <w:bookmarkEnd w:id="16"/>
-      <w:proofErr w:type="spellEnd"/>
-    </w:p>
-    <w:p>
-      <w:r>
-        <w:t>Объявление класса для работы со стеком выглядит следующим образом:</w:t>
-      </w:r>
+      <w:proofErr w:type="spellEnd"/>
     </w:p>
     <w:p>
       <w:pPr>
@@ -14947,52 +15032,15 @@
         <w:ind w:firstLine="0"/>
         <w:rPr>
           <w:sz w:val="20"/>
-        </w:rPr>
-      </w:pPr>
-      <w:proofErr w:type="gramStart"/>
-      <w:r>
-        <w:rPr>
-          <w:sz w:val="20"/>
-          <w:lang w:val="en-US"/>
-        </w:rPr>
-        <w:t>template</w:t>
-      </w:r>
-      <w:proofErr w:type="gramEnd"/>
-      <w:r>
-        <w:rPr>
-          <w:sz w:val="20"/>
-        </w:rPr>
-        <w:t xml:space="preserve"> &lt;</w:t>
-      </w:r>
-      <w:proofErr w:type="spellStart"/>
-      <w:r>
-        <w:rPr>
-          <w:sz w:val="20"/>
-          <w:lang w:val="en-US"/>
-        </w:rPr>
-        <w:t>typename</w:t>
-      </w:r>
-      <w:proofErr w:type="spellEnd"/>
-      <w:r>
-        <w:rPr>
-          <w:sz w:val="20"/>
-        </w:rPr>
-        <w:t xml:space="preserve"> </w:t>
-      </w:r>
-      <w:proofErr w:type="spellStart"/>
-      <w:r>
-        <w:rPr>
-          <w:sz w:val="20"/>
-          <w:lang w:val="en-US"/>
-        </w:rPr>
-        <w:t>ValueType</w:t>
-      </w:r>
-      <w:proofErr w:type="spellEnd"/>
-      <w:r>
-        <w:rPr>
-          <w:sz w:val="20"/>
-        </w:rPr>
-        <w:t>&gt;</w:t>
+          <w:lang w:val="en-US"/>
+        </w:rPr>
+      </w:pPr>
+      <w:r>
+        <w:rPr>
+          <w:sz w:val="20"/>
+          <w:lang w:val="en-US"/>
+        </w:rPr>
+        <w:t>{</w:t>
       </w:r>
     </w:p>
     <w:p>
@@ -15001,60 +15049,13 @@
         <w:ind w:firstLine="0"/>
         <w:rPr>
           <w:sz w:val="20"/>
-        </w:rPr>
-      </w:pPr>
-      <w:proofErr w:type="gramStart"/>
-      <w:r>
-        <w:rPr>
-          <w:sz w:val="20"/>
-          <w:lang w:val="en-US"/>
-        </w:rPr>
-        <w:t>class</w:t>
-      </w:r>
-      <w:proofErr w:type="gramEnd"/>
-      <w:r>
-        <w:rPr>
-          <w:sz w:val="20"/>
-        </w:rPr>
-        <w:t xml:space="preserve"> </w:t>
-      </w:r>
-      <w:proofErr w:type="spellStart"/>
-      <w:r>
-        <w:rPr>
-          <w:sz w:val="20"/>
-          <w:lang w:val="en-US"/>
-        </w:rPr>
-        <w:t>TStack</w:t>
-      </w:r>
-      <w:proofErr w:type="spellEnd"/>
-    </w:p>
-    <w:p>
-      <w:pPr>
-        <w:pStyle w:val="ac"/>
-        <w:ind w:firstLine="0"/>
-        <w:rPr>
-          <w:sz w:val="20"/>
-        </w:rPr>
-      </w:pPr>
-      <w:r>
-        <w:rPr>
-          <w:sz w:val="20"/>
-        </w:rPr>
-        <w:t>{</w:t>
-      </w:r>
-    </w:p>
-    <w:p>
-      <w:pPr>
-        <w:pStyle w:val="ac"/>
-        <w:ind w:firstLine="0"/>
-        <w:rPr>
-          <w:sz w:val="20"/>
-          <w:lang w:val="en-US"/>
-        </w:rPr>
-      </w:pPr>
-      <w:r>
-        <w:rPr>
-          <w:sz w:val="20"/>
+          <w:lang w:val="en-US"/>
+        </w:rPr>
+      </w:pPr>
+      <w:r>
+        <w:rPr>
+          <w:sz w:val="20"/>
+          <w:lang w:val="en-US"/>
         </w:rPr>
         <w:tab/>
       </w:r>
@@ -17962,7 +17963,7 @@
           <w:lang w:val="en-US"/>
         </w:rPr>
       </w:pPr>
-      <w:bookmarkStart w:id="17" w:name="_Toc24650191"/>
+      <w:bookmarkStart w:id="16" w:name="_Toc24834808"/>
       <w:r>
         <w:t xml:space="preserve">Класс </w:t>
       </w:r>
@@ -17973,7 +17974,7 @@
         </w:rPr>
         <w:t>PostfixFormProcessor</w:t>
       </w:r>
-      <w:bookmarkEnd w:id="17"/>
+      <w:bookmarkEnd w:id="16"/>
       <w:proofErr w:type="spellEnd"/>
     </w:p>
     <w:p>
@@ -23225,11 +23226,11 @@
       <w:pPr>
         <w:pStyle w:val="3"/>
       </w:pPr>
-      <w:bookmarkStart w:id="18" w:name="_Toc24650192"/>
+      <w:bookmarkStart w:id="17" w:name="_Toc24834809"/>
       <w:r>
         <w:t>Основная программа</w:t>
       </w:r>
-      <w:bookmarkEnd w:id="18"/>
+      <w:bookmarkEnd w:id="17"/>
     </w:p>
     <w:p>
       <w:pPr>
@@ -23308,12 +23309,12 @@
         </w:numPr>
         <w:ind w:left="1418" w:hanging="709"/>
       </w:pPr>
-      <w:bookmarkStart w:id="19" w:name="_Toc24650193"/>
+      <w:bookmarkStart w:id="18" w:name="_Toc24834810"/>
       <w:r>
         <w:lastRenderedPageBreak/>
         <w:t>Заключение</w:t>
       </w:r>
-      <w:bookmarkEnd w:id="19"/>
+      <w:bookmarkEnd w:id="18"/>
     </w:p>
     <w:p>
       <w:pPr>
@@ -23386,12 +23387,12 @@
         </w:numPr>
         <w:ind w:firstLine="708"/>
       </w:pPr>
-      <w:bookmarkStart w:id="20" w:name="_Toc24650194"/>
+      <w:bookmarkStart w:id="19" w:name="_Toc24834811"/>
       <w:r>
         <w:lastRenderedPageBreak/>
         <w:t>Список используемых источников</w:t>
       </w:r>
-      <w:bookmarkEnd w:id="20"/>
+      <w:bookmarkEnd w:id="19"/>
     </w:p>
     <w:p>
       <w:pPr>
@@ -23530,12 +23531,12 @@
         </w:numPr>
         <w:ind w:left="1418" w:hanging="709"/>
       </w:pPr>
-      <w:bookmarkStart w:id="21" w:name="_Toc24650195"/>
+      <w:bookmarkStart w:id="20" w:name="_Toc24834812"/>
       <w:r>
         <w:lastRenderedPageBreak/>
         <w:t>Приложение</w:t>
       </w:r>
-      <w:bookmarkEnd w:id="21"/>
+      <w:bookmarkEnd w:id="20"/>
     </w:p>
     <w:p>
       <w:pPr>
@@ -48521,6 +48522,8 @@
         </w:rPr>
         <w:t>}</w:t>
       </w:r>
+      <w:bookmarkStart w:id="21" w:name="_GoBack"/>
+      <w:bookmarkEnd w:id="21"/>
     </w:p>
     <w:sectPr>
       <w:footerReference w:type="default" r:id="rId14"/>
@@ -48569,6 +48572,7 @@
         <w:docPartUnique/>
       </w:docPartObj>
     </w:sdtPr>
+    <w:sdtEndPr/>
     <w:sdtContent>
       <w:p>
         <w:pPr>
@@ -48588,7 +48592,7 @@
           <w:rPr>
             <w:noProof/>
           </w:rPr>
-          <w:t>20</w:t>
+          <w:t>33</w:t>
         </w:r>
         <w:r>
           <w:fldChar w:fldCharType="end"/>
@@ -51190,7 +51194,7 @@
 </file>
 
 <file path=customXml/itemProps1.xml><?xml version="1.0" encoding="utf-8"?>
-<ds:datastoreItem xmlns:ds="http://schemas.openxmlformats.org/officeDocument/2006/customXml" ds:itemID="{8B147207-B407-47B5-A25C-0B5D95AB762E}">
+<ds:datastoreItem xmlns:ds="http://schemas.openxmlformats.org/officeDocument/2006/customXml" ds:itemID="{A2417DDC-BDBC-424F-9FBF-A4673D28B31E}">
   <ds:schemaRefs>
     <ds:schemaRef ds:uri="http://schemas.openxmlformats.org/officeDocument/2006/bibliography"/>
   </ds:schemaRefs>
